--- a/用例文档/吴嘉荣用例-库存警报和调整分区.docx
+++ b/用例文档/吴嘉荣用例-库存警报和调整分区.docx
@@ -543,6 +543,44 @@
               <w:t>库存管理人员必须已经被识别</w:t>
             </w:r>
           </w:p>
+          <w:p>
+            <w:pPr>
+              <w:rPr>
+                <w:rFonts w:ascii="微软雅黑" w:eastAsia="微软雅黑" w:hAnsi="微软雅黑" w:cs="微软雅黑" w:hint="eastAsia"/>
+                <w:sz w:val="24"/>
+                <w:szCs w:val="24"/>
+                <w:lang w:eastAsia="zh-CN"/>
+              </w:rPr>
+            </w:pPr>
+            <w:r>
+              <w:rPr>
+                <w:rFonts w:ascii="微软雅黑" w:eastAsia="微软雅黑" w:hAnsi="微软雅黑" w:cs="微软雅黑" w:hint="eastAsia"/>
+                <w:sz w:val="24"/>
+                <w:szCs w:val="24"/>
+                <w:lang w:eastAsia="zh-CN"/>
+              </w:rPr>
+              <w:t>其他的分区空间充裕（</w:t>
+            </w:r>
+            <w:r>
+              <w:rPr>
+                <w:rFonts w:ascii="微软雅黑" w:eastAsia="微软雅黑" w:hAnsi="微软雅黑" w:cs="微软雅黑" w:hint="eastAsia"/>
+                <w:sz w:val="24"/>
+                <w:szCs w:val="24"/>
+                <w:highlight w:val="yellow"/>
+                <w:lang w:eastAsia="zh-CN"/>
+              </w:rPr>
+              <w:t>否则情况很麻烦</w:t>
+            </w:r>
+            <w:r>
+              <w:rPr>
+                <w:rFonts w:ascii="微软雅黑" w:eastAsia="微软雅黑" w:hAnsi="微软雅黑" w:cs="微软雅黑" w:hint="eastAsia"/>
+                <w:sz w:val="24"/>
+                <w:szCs w:val="24"/>
+                <w:lang w:eastAsia="zh-CN"/>
+              </w:rPr>
+              <w:t>）</w:t>
+            </w:r>
+          </w:p>
         </w:tc>
       </w:tr>
       <w:tr>
@@ -668,7 +706,52 @@
                 <w:szCs w:val="24"/>
                 <w:lang w:eastAsia="zh-CN"/>
               </w:rPr>
-              <w:t>系统侦测到某分区的占用比例高于预设警戒比例，发出此警告，提示手动调整分区</w:t>
+              <w:t>系统侦测到某分区</w:t>
+            </w:r>
+            <w:r>
+              <w:rPr>
+                <w:rFonts w:ascii="微软雅黑" w:eastAsia="微软雅黑" w:hAnsi="微软雅黑" w:cs="微软雅黑" w:hint="eastAsia"/>
+                <w:sz w:val="24"/>
+                <w:szCs w:val="24"/>
+                <w:lang w:eastAsia="zh-CN"/>
+              </w:rPr>
+              <w:t>A</w:t>
+            </w:r>
+            <w:r>
+              <w:rPr>
+                <w:rFonts w:ascii="微软雅黑" w:eastAsia="微软雅黑" w:hAnsi="微软雅黑" w:cs="微软雅黑" w:hint="eastAsia"/>
+                <w:sz w:val="24"/>
+                <w:szCs w:val="24"/>
+                <w:lang w:eastAsia="zh-CN"/>
+              </w:rPr>
+              <w:t>的占用比例高于预设警戒比例，发出此警告，</w:t>
+            </w:r>
+            <w:r>
+              <w:rPr>
+                <w:rFonts w:ascii="微软雅黑" w:eastAsia="微软雅黑" w:hAnsi="微软雅黑" w:cs="微软雅黑" w:hint="eastAsia"/>
+                <w:sz w:val="24"/>
+                <w:szCs w:val="24"/>
+                <w:lang w:eastAsia="zh-CN"/>
+              </w:rPr>
+              <w:t>给出A分区的货物的列表，</w:t>
+            </w:r>
+            <w:r>
+              <w:rPr>
+                <w:rFonts w:ascii="微软雅黑" w:eastAsia="微软雅黑" w:hAnsi="微软雅黑" w:cs="微软雅黑" w:hint="eastAsia"/>
+                <w:sz w:val="24"/>
+                <w:szCs w:val="24"/>
+                <w:lang w:eastAsia="zh-CN"/>
+              </w:rPr>
+              <w:t>提示手动调整分区</w:t>
+            </w:r>
+            <w:r>
+              <w:rPr>
+                <w:rFonts w:ascii="微软雅黑" w:eastAsia="微软雅黑" w:hAnsi="微软雅黑" w:cs="微软雅黑" w:hint="eastAsia"/>
+                <w:sz w:val="24"/>
+                <w:szCs w:val="24"/>
+                <w:lang w:eastAsia="zh-CN"/>
+              </w:rPr>
+              <w:t>A</w:t>
             </w:r>
           </w:p>
           <w:p>
@@ -695,7 +778,7 @@
                 <w:szCs w:val="24"/>
                 <w:lang w:eastAsia="zh-CN"/>
               </w:rPr>
-              <w:t>管理人员手动调整各分区里的货物位置，确认修改</w:t>
+              <w:t>管理人员选定某货物后发起转移请求</w:t>
             </w:r>
           </w:p>
           <w:p>
@@ -722,10 +805,166 @@
                 <w:szCs w:val="24"/>
                 <w:lang w:eastAsia="zh-CN"/>
               </w:rPr>
-              <w:t>系统对货物位置信息进行修改</w:t>
-            </w:r>
-            <w:bookmarkStart w:id="0" w:name="_GoBack"/>
-            <w:bookmarkEnd w:id="0"/>
+              <w:t>系统询问要转移到的分区B</w:t>
+            </w:r>
+          </w:p>
+          <w:p>
+            <w:pPr>
+              <w:pStyle w:val="1"/>
+              <w:widowControl w:val="0"/>
+              <w:numPr>
+                <w:ilvl w:val="0"/>
+                <w:numId w:val="3"/>
+              </w:numPr>
+              <w:ind w:firstLineChars="0"/>
+              <w:jc w:val="both"/>
+              <w:rPr>
+                <w:rFonts w:ascii="微软雅黑" w:eastAsia="微软雅黑" w:hAnsi="微软雅黑" w:cs="微软雅黑"/>
+                <w:sz w:val="24"/>
+                <w:szCs w:val="24"/>
+                <w:lang w:eastAsia="zh-CN"/>
+              </w:rPr>
+            </w:pPr>
+            <w:r>
+              <w:rPr>
+                <w:rFonts w:ascii="微软雅黑" w:eastAsia="微软雅黑" w:hAnsi="微软雅黑" w:cs="微软雅黑" w:hint="eastAsia"/>
+                <w:sz w:val="24"/>
+                <w:szCs w:val="24"/>
+                <w:lang w:eastAsia="zh-CN"/>
+              </w:rPr>
+              <w:t>管理人员选择分区B</w:t>
+            </w:r>
+          </w:p>
+          <w:p>
+            <w:pPr>
+              <w:pStyle w:val="1"/>
+              <w:widowControl w:val="0"/>
+              <w:numPr>
+                <w:ilvl w:val="0"/>
+                <w:numId w:val="3"/>
+              </w:numPr>
+              <w:ind w:firstLineChars="0"/>
+              <w:jc w:val="both"/>
+              <w:rPr>
+                <w:rFonts w:ascii="微软雅黑" w:eastAsia="微软雅黑" w:hAnsi="微软雅黑" w:cs="微软雅黑"/>
+                <w:sz w:val="24"/>
+                <w:szCs w:val="24"/>
+                <w:lang w:eastAsia="zh-CN"/>
+              </w:rPr>
+            </w:pPr>
+            <w:r>
+              <w:rPr>
+                <w:rFonts w:ascii="微软雅黑" w:eastAsia="微软雅黑" w:hAnsi="微软雅黑" w:cs="微软雅黑" w:hint="eastAsia"/>
+                <w:sz w:val="24"/>
+                <w:szCs w:val="24"/>
+                <w:lang w:eastAsia="zh-CN"/>
+              </w:rPr>
+              <w:t>系统查询B的货物情况后给出任一空的位置的</w:t>
+            </w:r>
+            <w:r>
+              <w:rPr>
+                <w:rFonts w:ascii="微软雅黑" w:eastAsia="微软雅黑" w:hAnsi="微软雅黑" w:cs="微软雅黑" w:hint="eastAsia"/>
+                <w:sz w:val="24"/>
+                <w:szCs w:val="24"/>
+                <w:lang w:eastAsia="zh-CN"/>
+              </w:rPr>
+              <w:t>排号架号位号</w:t>
+            </w:r>
+            <w:r>
+              <w:rPr>
+                <w:rFonts w:ascii="微软雅黑" w:eastAsia="微软雅黑" w:hAnsi="微软雅黑" w:cs="微软雅黑" w:hint="eastAsia"/>
+                <w:sz w:val="24"/>
+                <w:szCs w:val="24"/>
+                <w:lang w:eastAsia="zh-CN"/>
+              </w:rPr>
+              <w:t>，提示管理人员可以进行修改</w:t>
+            </w:r>
+          </w:p>
+          <w:p>
+            <w:pPr>
+              <w:pStyle w:val="1"/>
+              <w:widowControl w:val="0"/>
+              <w:numPr>
+                <w:ilvl w:val="0"/>
+                <w:numId w:val="3"/>
+              </w:numPr>
+              <w:ind w:firstLineChars="0"/>
+              <w:jc w:val="both"/>
+              <w:rPr>
+                <w:rFonts w:ascii="微软雅黑" w:eastAsia="微软雅黑" w:hAnsi="微软雅黑" w:cs="微软雅黑"/>
+                <w:sz w:val="24"/>
+                <w:szCs w:val="24"/>
+                <w:lang w:eastAsia="zh-CN"/>
+              </w:rPr>
+            </w:pPr>
+            <w:r>
+              <w:rPr>
+                <w:rFonts w:ascii="微软雅黑" w:eastAsia="微软雅黑" w:hAnsi="微软雅黑" w:cs="微软雅黑" w:hint="eastAsia"/>
+                <w:sz w:val="24"/>
+                <w:szCs w:val="24"/>
+                <w:lang w:eastAsia="zh-CN"/>
+              </w:rPr>
+              <w:t>管理人员修改排号架号位号</w:t>
+            </w:r>
+            <w:r>
+              <w:rPr>
+                <w:rFonts w:ascii="微软雅黑" w:eastAsia="微软雅黑" w:hAnsi="微软雅黑" w:cs="微软雅黑" w:hint="eastAsia"/>
+                <w:sz w:val="24"/>
+                <w:szCs w:val="24"/>
+                <w:lang w:eastAsia="zh-CN"/>
+              </w:rPr>
+              <w:t>并确认</w:t>
+            </w:r>
+          </w:p>
+          <w:p>
+            <w:pPr>
+              <w:pStyle w:val="1"/>
+              <w:widowControl w:val="0"/>
+              <w:numPr>
+                <w:ilvl w:val="0"/>
+                <w:numId w:val="3"/>
+              </w:numPr>
+              <w:ind w:firstLineChars="0"/>
+              <w:jc w:val="both"/>
+              <w:rPr>
+                <w:rFonts w:ascii="微软雅黑" w:eastAsia="微软雅黑" w:hAnsi="微软雅黑" w:cs="微软雅黑"/>
+                <w:sz w:val="24"/>
+                <w:szCs w:val="24"/>
+                <w:lang w:eastAsia="zh-CN"/>
+              </w:rPr>
+            </w:pPr>
+            <w:r>
+              <w:rPr>
+                <w:rFonts w:ascii="微软雅黑" w:eastAsia="微软雅黑" w:hAnsi="微软雅黑" w:cs="微软雅黑" w:hint="eastAsia"/>
+                <w:sz w:val="24"/>
+                <w:szCs w:val="24"/>
+                <w:lang w:eastAsia="zh-CN"/>
+              </w:rPr>
+              <w:t>系统给出转移后货物的详细信息，以及A分区的货物的列表</w:t>
+            </w:r>
+          </w:p>
+          <w:p>
+            <w:pPr>
+              <w:pStyle w:val="1"/>
+              <w:widowControl w:val="0"/>
+              <w:ind w:left="360" w:firstLineChars="0" w:firstLine="0"/>
+              <w:jc w:val="both"/>
+              <w:rPr>
+                <w:rFonts w:ascii="微软雅黑" w:eastAsia="微软雅黑" w:hAnsi="微软雅黑" w:cs="微软雅黑" w:hint="eastAsia"/>
+                <w:sz w:val="24"/>
+                <w:szCs w:val="24"/>
+                <w:lang w:eastAsia="zh-CN"/>
+              </w:rPr>
+            </w:pPr>
+            <w:r>
+              <w:rPr>
+                <w:rFonts w:ascii="微软雅黑" w:eastAsia="微软雅黑" w:hAnsi="微软雅黑" w:cs="微软雅黑" w:hint="eastAsia"/>
+                <w:sz w:val="24"/>
+                <w:szCs w:val="24"/>
+                <w:lang w:eastAsia="zh-CN"/>
+              </w:rPr>
+              <w:t>重复2到7步直至分区A库存不再过高</w:t>
+            </w:r>
           </w:p>
         </w:tc>
       </w:tr>
@@ -785,7 +1024,7 @@
                 <w:szCs w:val="24"/>
                 <w:lang w:eastAsia="zh-CN"/>
               </w:rPr>
-              <w:t>2</w:t>
+              <w:t>6</w:t>
             </w:r>
             <w:r>
               <w:rPr>
@@ -812,7 +1051,7 @@
                 <w:szCs w:val="24"/>
                 <w:lang w:eastAsia="zh-CN"/>
               </w:rPr>
-              <w:t>手动调整后仍存在占用过高情况</w:t>
+              <w:t>输入的B区的排号架号位号上有货物</w:t>
             </w:r>
           </w:p>
           <w:p>
@@ -820,7 +1059,7 @@
               <w:pStyle w:val="a5"/>
               <w:numPr>
                 <w:ilvl w:val="0"/>
-                <w:numId w:val="4"/>
+                <w:numId w:val="5"/>
               </w:numPr>
               <w:ind w:firstLineChars="0"/>
               <w:rPr>
@@ -837,7 +1076,16 @@
                 <w:szCs w:val="24"/>
                 <w:lang w:eastAsia="zh-CN"/>
               </w:rPr>
-              <w:t>系统提示仍超出警戒比例，系统提示恢复调整选项</w:t>
+              <w:t>系统提示该排号架号位号</w:t>
+            </w:r>
+            <w:r>
+              <w:rPr>
+                <w:rFonts w:ascii="微软雅黑" w:eastAsia="微软雅黑" w:hAnsi="微软雅黑" w:cs="微软雅黑" w:hint="eastAsia"/>
+                <w:sz w:val="24"/>
+                <w:szCs w:val="24"/>
+                <w:lang w:eastAsia="zh-CN"/>
+              </w:rPr>
+              <w:t>上已经有货物</w:t>
             </w:r>
           </w:p>
           <w:p>
@@ -845,50 +1093,27 @@
               <w:pStyle w:val="a5"/>
               <w:numPr>
                 <w:ilvl w:val="0"/>
-                <w:numId w:val="4"/>
+                <w:numId w:val="5"/>
               </w:numPr>
               <w:ind w:firstLineChars="0"/>
               <w:rPr>
-                <w:rFonts w:ascii="微软雅黑" w:eastAsia="微软雅黑" w:hAnsi="微软雅黑" w:cs="微软雅黑"/>
-                <w:sz w:val="24"/>
-                <w:szCs w:val="24"/>
-                <w:lang w:eastAsia="zh-CN"/>
-              </w:rPr>
-            </w:pPr>
-            <w:r>
-              <w:rPr>
-                <w:rFonts w:ascii="微软雅黑" w:eastAsia="微软雅黑" w:hAnsi="微软雅黑" w:cs="微软雅黑" w:hint="eastAsia"/>
-                <w:sz w:val="24"/>
-                <w:szCs w:val="24"/>
-                <w:lang w:eastAsia="zh-CN"/>
-              </w:rPr>
-              <w:t>管理人员选择是否还原</w:t>
-            </w:r>
-          </w:p>
-          <w:p>
-            <w:pPr>
-              <w:pStyle w:val="a5"/>
-              <w:numPr>
-                <w:ilvl w:val="0"/>
-                <w:numId w:val="4"/>
-              </w:numPr>
-              <w:ind w:firstLineChars="0"/>
-              <w:rPr>
-                <w:rFonts w:ascii="微软雅黑" w:eastAsia="微软雅黑" w:hAnsi="微软雅黑" w:cs="微软雅黑"/>
-                <w:sz w:val="24"/>
-                <w:szCs w:val="24"/>
-                <w:lang w:eastAsia="zh-CN"/>
-              </w:rPr>
-            </w:pPr>
-            <w:r>
-              <w:rPr>
-                <w:rFonts w:ascii="微软雅黑" w:eastAsia="微软雅黑" w:hAnsi="微软雅黑" w:cs="微软雅黑" w:hint="eastAsia"/>
-                <w:sz w:val="24"/>
-                <w:szCs w:val="24"/>
-                <w:lang w:eastAsia="zh-CN"/>
-              </w:rPr>
-              <w:t>跳回正常步骤2</w:t>
-            </w:r>
+                <w:rFonts w:ascii="微软雅黑" w:eastAsia="微软雅黑" w:hAnsi="微软雅黑" w:cs="微软雅黑" w:hint="eastAsia"/>
+                <w:sz w:val="24"/>
+                <w:szCs w:val="24"/>
+                <w:lang w:eastAsia="zh-CN"/>
+              </w:rPr>
+            </w:pPr>
+            <w:r>
+              <w:rPr>
+                <w:rFonts w:ascii="微软雅黑" w:eastAsia="微软雅黑" w:hAnsi="微软雅黑" w:cs="微软雅黑" w:hint="eastAsia"/>
+                <w:sz w:val="24"/>
+                <w:szCs w:val="24"/>
+                <w:lang w:eastAsia="zh-CN"/>
+              </w:rPr>
+              <w:t>跳回正常步骤第5步</w:t>
+            </w:r>
+            <w:bookmarkStart w:id="0" w:name="_GoBack"/>
+            <w:bookmarkEnd w:id="0"/>
           </w:p>
         </w:tc>
       </w:tr>
@@ -913,6 +1138,7 @@
                 <w:color w:val="FFFFFF"/>
                 <w:sz w:val="24"/>
                 <w:szCs w:val="24"/>
+                <w:lang w:eastAsia="zh-CN"/>
               </w:rPr>
             </w:pPr>
             <w:r>
@@ -922,7 +1148,9 @@
                 <w:color w:val="FFFFFF"/>
                 <w:sz w:val="24"/>
                 <w:szCs w:val="24"/>
-              </w:rPr>
+                <w:lang w:eastAsia="zh-CN"/>
+              </w:rPr>
+              <w:lastRenderedPageBreak/>
               <w:t>特殊需求</w:t>
             </w:r>
           </w:p>
@@ -1422,6 +1650,95 @@
       </w:pPr>
     </w:lvl>
   </w:abstractNum>
+  <w:abstractNum w:abstractNumId="4" w15:restartNumberingAfterBreak="0">
+    <w:nsid w:val="6DB80727"/>
+    <w:multiLevelType w:val="hybridMultilevel"/>
+    <w:tmpl w:val="88501050"/>
+    <w:lvl w:ilvl="0" w:tplc="58341AA4">
+      <w:start w:val="1"/>
+      <w:numFmt w:val="decimal"/>
+      <w:lvlText w:val="%1."/>
+      <w:lvlJc w:val="left"/>
+      <w:pPr>
+        <w:ind w:left="840" w:hanging="360"/>
+      </w:pPr>
+      <w:rPr>
+        <w:rFonts w:hint="default"/>
+      </w:rPr>
+    </w:lvl>
+    <w:lvl w:ilvl="1" w:tplc="04090019" w:tentative="1">
+      <w:start w:val="1"/>
+      <w:numFmt w:val="lowerLetter"/>
+      <w:lvlText w:val="%2)"/>
+      <w:lvlJc w:val="left"/>
+      <w:pPr>
+        <w:ind w:left="1320" w:hanging="420"/>
+      </w:pPr>
+    </w:lvl>
+    <w:lvl w:ilvl="2" w:tplc="0409001B" w:tentative="1">
+      <w:start w:val="1"/>
+      <w:numFmt w:val="lowerRoman"/>
+      <w:lvlText w:val="%3."/>
+      <w:lvlJc w:val="right"/>
+      <w:pPr>
+        <w:ind w:left="1740" w:hanging="420"/>
+      </w:pPr>
+    </w:lvl>
+    <w:lvl w:ilvl="3" w:tplc="0409000F" w:tentative="1">
+      <w:start w:val="1"/>
+      <w:numFmt w:val="decimal"/>
+      <w:lvlText w:val="%4."/>
+      <w:lvlJc w:val="left"/>
+      <w:pPr>
+        <w:ind w:left="2160" w:hanging="420"/>
+      </w:pPr>
+    </w:lvl>
+    <w:lvl w:ilvl="4" w:tplc="04090019" w:tentative="1">
+      <w:start w:val="1"/>
+      <w:numFmt w:val="lowerLetter"/>
+      <w:lvlText w:val="%5)"/>
+      <w:lvlJc w:val="left"/>
+      <w:pPr>
+        <w:ind w:left="2580" w:hanging="420"/>
+      </w:pPr>
+    </w:lvl>
+    <w:lvl w:ilvl="5" w:tplc="0409001B" w:tentative="1">
+      <w:start w:val="1"/>
+      <w:numFmt w:val="lowerRoman"/>
+      <w:lvlText w:val="%6."/>
+      <w:lvlJc w:val="right"/>
+      <w:pPr>
+        <w:ind w:left="3000" w:hanging="420"/>
+      </w:pPr>
+    </w:lvl>
+    <w:lvl w:ilvl="6" w:tplc="0409000F" w:tentative="1">
+      <w:start w:val="1"/>
+      <w:numFmt w:val="decimal"/>
+      <w:lvlText w:val="%7."/>
+      <w:lvlJc w:val="left"/>
+      <w:pPr>
+        <w:ind w:left="3420" w:hanging="420"/>
+      </w:pPr>
+    </w:lvl>
+    <w:lvl w:ilvl="7" w:tplc="04090019" w:tentative="1">
+      <w:start w:val="1"/>
+      <w:numFmt w:val="lowerLetter"/>
+      <w:lvlText w:val="%8)"/>
+      <w:lvlJc w:val="left"/>
+      <w:pPr>
+        <w:ind w:left="3840" w:hanging="420"/>
+      </w:pPr>
+    </w:lvl>
+    <w:lvl w:ilvl="8" w:tplc="0409001B" w:tentative="1">
+      <w:start w:val="1"/>
+      <w:numFmt w:val="lowerRoman"/>
+      <w:lvlText w:val="%9."/>
+      <w:lvlJc w:val="right"/>
+      <w:pPr>
+        <w:ind w:left="4260" w:hanging="420"/>
+      </w:pPr>
+    </w:lvl>
+  </w:abstractNum>
   <w:num w:numId="1">
     <w:abstractNumId w:val="0"/>
   </w:num>
@@ -1433,6 +1750,9 @@
   </w:num>
   <w:num w:numId="4">
     <w:abstractNumId w:val="2"/>
+  </w:num>
+  <w:num w:numId="5">
+    <w:abstractNumId w:val="4"/>
   </w:num>
 </w:numbering>
 </file>
